--- a/documentation/02_data/Test_passing_resutl.docx
+++ b/documentation/02_data/Test_passing_resutl.docx
@@ -123,6 +123,11 @@
             <w:r>
               <w:t>тесту, який був пройдений</w:t>
             </w:r>
+            <w:r>
+              <w:t>, унікальний</w:t>
+            </w:r>
+            <w:bookmarkStart w:id="0" w:name="_GoBack"/>
+            <w:bookmarkEnd w:id="0"/>
           </w:p>
         </w:tc>
       </w:tr>
@@ -173,8 +178,6 @@
             <w:r>
               <w:t>порядковий номер питання, починаючи з 0</w:t>
             </w:r>
-            <w:bookmarkStart w:id="0" w:name="_GoBack"/>
-            <w:bookmarkEnd w:id="0"/>
           </w:p>
         </w:tc>
         <w:tc>
